--- a/ToDo.docx
+++ b/ToDo.docx
@@ -40,7 +40,16 @@
         </w:numPr>
       </w:pPr>
       <w:r>
-        <w:t>Email</w:t>
+        <w:t>Potentially previous ethics</w:t>
+      </w:r>
+      <w:r>
+        <w:t xml:space="preserve"> bowl students</w:t>
+      </w:r>
+      <w:r>
+        <w:t xml:space="preserve"> or other </w:t>
+      </w:r>
+      <w:r>
+        <w:t>faculty that helped run these events and their photos (optional)</w:t>
       </w:r>
     </w:p>
     <w:p>
@@ -52,7 +61,10 @@
         </w:numPr>
       </w:pPr>
       <w:r>
-        <w:t>Ethics bowl students</w:t>
+        <w:t>Educational background</w:t>
+      </w:r>
+      <w:r>
+        <w:t xml:space="preserve"> information (2-3 brief paragraphs or so)</w:t>
       </w:r>
     </w:p>
     <w:p>
@@ -64,7 +76,10 @@
         </w:numPr>
       </w:pPr>
       <w:r>
-        <w:t>Educational background</w:t>
+        <w:t>Portrait photo</w:t>
+      </w:r>
+      <w:r>
+        <w:t xml:space="preserve"> of you</w:t>
       </w:r>
     </w:p>
     <w:p>
@@ -76,7 +91,10 @@
         </w:numPr>
       </w:pPr>
       <w:r>
-        <w:t>Portrait photo</w:t>
+        <w:t>Degrees</w:t>
+      </w:r>
+      <w:r>
+        <w:t>, certifications, or awards you would like to mention</w:t>
       </w:r>
     </w:p>
     <w:p>
@@ -88,7 +106,31 @@
         </w:numPr>
       </w:pPr>
       <w:r>
-        <w:t>Degrees and certs</w:t>
+        <w:t>Social media accounts/</w:t>
+      </w:r>
+      <w:proofErr w:type="spellStart"/>
+      <w:r>
+        <w:t>youtube</w:t>
+      </w:r>
+      <w:proofErr w:type="spellEnd"/>
+      <w:r>
+        <w:t xml:space="preserve"> playlists/</w:t>
+      </w:r>
+      <w:proofErr w:type="spellStart"/>
+      <w:r>
+        <w:t>quora</w:t>
+      </w:r>
+      <w:proofErr w:type="spellEnd"/>
+      <w:r>
+        <w:t xml:space="preserve"> blogs </w:t>
+      </w:r>
+      <w:proofErr w:type="spellStart"/>
+      <w:r>
+        <w:t>etc</w:t>
+      </w:r>
+      <w:proofErr w:type="spellEnd"/>
+      <w:r>
+        <w:t xml:space="preserve"> (optional)</w:t>
       </w:r>
     </w:p>
     <w:p>
@@ -100,7 +142,10 @@
         </w:numPr>
       </w:pPr>
       <w:r>
-        <w:t>Social media accounts/videos</w:t>
+        <w:t>Contact/no contact form</w:t>
+      </w:r>
+      <w:r>
+        <w:t xml:space="preserve"> (do you want students to be able to email you directly from the site, or just set up a link that will take viewers to your email) This can be set up down the road and is not immediate.</w:t>
       </w:r>
     </w:p>
     <w:p>
@@ -112,7 +157,13 @@
         </w:numPr>
       </w:pPr>
       <w:r>
-        <w:t>Color scheme</w:t>
+        <w:t>Teaching style</w:t>
+      </w:r>
+      <w:r>
+        <w:t xml:space="preserve"> information </w:t>
+      </w:r>
+      <w:r>
+        <w:t>on the “Teaching” page under About Me</w:t>
       </w:r>
     </w:p>
     <w:p>
@@ -123,32 +174,13 @@
           <w:numId w:val="1"/>
         </w:numPr>
       </w:pPr>
-      <w:r>
-        <w:t>Contact/no contact form</w:t>
-      </w:r>
-    </w:p>
-    <w:p>
-      <w:pPr>
-        <w:pStyle w:val="ListParagraph"/>
-        <w:numPr>
-          <w:ilvl w:val="0"/>
-          <w:numId w:val="1"/>
-        </w:numPr>
-      </w:pPr>
-      <w:r>
-        <w:t>Philosophy quote</w:t>
-      </w:r>
-    </w:p>
-    <w:p>
-      <w:pPr>
-        <w:pStyle w:val="ListParagraph"/>
-        <w:numPr>
-          <w:ilvl w:val="0"/>
-          <w:numId w:val="1"/>
-        </w:numPr>
-      </w:pPr>
-      <w:r>
-        <w:t>Teaching style</w:t>
+      <w:proofErr w:type="gramStart"/>
+      <w:r>
+        <w:t>10-15 word</w:t>
+      </w:r>
+      <w:proofErr w:type="gramEnd"/>
+      <w:r>
+        <w:t xml:space="preserve"> synopsis of each course for the Course Materials page. </w:t>
       </w:r>
     </w:p>
     <w:sectPr>
